--- a/法令ファイル/スポーツ振興投票の実施等に関する法律施行規則/スポーツ振興投票の実施等に関する法律施行規則（平成十年文部省令第三十九号）.docx
+++ b/法令ファイル/スポーツ振興投票の実施等に関する法律施行規則/スポーツ振興投票の実施等に関する法律施行規則（平成十年文部省令第三十九号）.docx
@@ -27,35 +27,23 @@
     </w:p>
     <w:p>
       <w:pPr>
-        <w:pStyle w:val="Heading6"/>
+        <w:pStyle w:val="ListBullet"/>
         <w:ind w:left="880"/>
       </w:pPr>
       <w:r>
         <w:t>一</w:t>
-      </w:r>
-    </w:p>
-    <w:p>
-      <w:pPr>
-        <w:ind w:left="880"/>
-      </w:pPr>
-      <w:r>
+        <w:br/>
         <w:t>十割（以下「一等」という。）</w:t>
       </w:r>
     </w:p>
     <w:p>
       <w:pPr>
-        <w:pStyle w:val="Heading6"/>
+        <w:pStyle w:val="ListBullet"/>
         <w:ind w:left="880"/>
       </w:pPr>
       <w:r>
         <w:t>二</w:t>
-      </w:r>
-    </w:p>
-    <w:p>
-      <w:pPr>
-        <w:ind w:left="880"/>
-      </w:pPr>
-      <w:r>
+        <w:br/>
         <w:t>開催試合結果数から一を減じた数を開催試合結果数で除した割合（以下「二等」という。）</w:t>
       </w:r>
     </w:p>
@@ -78,86 +66,56 @@
     </w:p>
     <w:p>
       <w:pPr>
-        <w:pStyle w:val="Heading6"/>
+        <w:pStyle w:val="ListBullet"/>
         <w:ind w:left="880"/>
       </w:pPr>
       <w:r>
         <w:t>一</w:t>
-      </w:r>
-    </w:p>
-    <w:p>
-      <w:pPr>
-        <w:ind w:left="880"/>
-      </w:pPr>
-      <w:r>
+        <w:br/>
         <w:t>一等のみ</w:t>
       </w:r>
     </w:p>
     <w:p>
       <w:pPr>
-        <w:pStyle w:val="Heading6"/>
+        <w:pStyle w:val="ListBullet"/>
         <w:ind w:left="880"/>
       </w:pPr>
       <w:r>
         <w:t>二</w:t>
-      </w:r>
-    </w:p>
-    <w:p>
-      <w:pPr>
-        <w:ind w:left="880"/>
-      </w:pPr>
-      <w:r>
+        <w:br/>
         <w:t>一等、二等及び開催試合結果数から二を減じた数を開催試合結果数で除した割合（以下「三等」という。）</w:t>
       </w:r>
     </w:p>
     <w:p>
       <w:pPr>
-        <w:pStyle w:val="Heading6"/>
+        <w:pStyle w:val="ListBullet"/>
         <w:ind w:left="880"/>
       </w:pPr>
       <w:r>
         <w:t>三</w:t>
-      </w:r>
-    </w:p>
-    <w:p>
-      <w:pPr>
-        <w:ind w:left="880"/>
-      </w:pPr>
-      <w:r>
+        <w:br/>
         <w:t>一等、二等、三等及び開催試合結果数から三を減じた数を開催試合結果数で除した割合（以下「四等」という。）</w:t>
       </w:r>
     </w:p>
     <w:p>
       <w:pPr>
-        <w:pStyle w:val="Heading6"/>
+        <w:pStyle w:val="ListBullet"/>
         <w:ind w:left="880"/>
       </w:pPr>
       <w:r>
         <w:t>四</w:t>
-      </w:r>
-    </w:p>
-    <w:p>
-      <w:pPr>
-        <w:ind w:left="880"/>
-      </w:pPr>
-      <w:r>
+        <w:br/>
         <w:t>一等、二等、三等、四等及び開催試合結果数から四を減じた数を開催試合結果数で除した割合（以下「五等」という。）</w:t>
       </w:r>
     </w:p>
     <w:p>
       <w:pPr>
-        <w:pStyle w:val="Heading6"/>
+        <w:pStyle w:val="ListBullet"/>
         <w:ind w:left="880"/>
       </w:pPr>
       <w:r>
         <w:t>五</w:t>
-      </w:r>
-    </w:p>
-    <w:p>
-      <w:pPr>
-        <w:ind w:left="880"/>
-      </w:pPr>
-      <w:r>
+        <w:br/>
         <w:t>一等、二等、三等、四等、五等及び開催試合結果数から五を減じた数を開催試合結果数で除した割合（以下「六等」という。）</w:t>
       </w:r>
     </w:p>
@@ -176,69 +134,45 @@
     </w:p>
     <w:p>
       <w:pPr>
-        <w:pStyle w:val="Heading6"/>
+        <w:pStyle w:val="ListBullet"/>
         <w:ind w:left="880"/>
       </w:pPr>
       <w:r>
         <w:t>一</w:t>
-      </w:r>
-    </w:p>
-    <w:p>
-      <w:pPr>
-        <w:ind w:left="880"/>
-      </w:pPr>
-      <w:r>
+        <w:br/>
         <w:t>指定組織に所属する者が編成するサッカーチーム（その所在する国又は地域における代表として編成されるものに限る。）又は保有するサッカーチーム（選手としての役務の提供に対し報酬を得る者をその構成員とすることができるものに限る。）相互間において行われるサッカーの試合であること。</w:t>
       </w:r>
     </w:p>
     <w:p>
       <w:pPr>
-        <w:pStyle w:val="Heading6"/>
+        <w:pStyle w:val="ListBullet"/>
         <w:ind w:left="880"/>
       </w:pPr>
       <w:r>
         <w:t>二</w:t>
-      </w:r>
-    </w:p>
-    <w:p>
-      <w:pPr>
-        <w:ind w:left="880"/>
-      </w:pPr>
-      <w:r>
+        <w:br/>
         <w:t>前号の試合の結果が指定組織により公表されること。</w:t>
       </w:r>
     </w:p>
     <w:p>
       <w:pPr>
-        <w:pStyle w:val="Heading6"/>
+        <w:pStyle w:val="ListBullet"/>
         <w:ind w:left="880"/>
       </w:pPr>
       <w:r>
         <w:t>三</w:t>
-      </w:r>
-    </w:p>
-    <w:p>
-      <w:pPr>
-        <w:ind w:left="880"/>
-      </w:pPr>
-      <w:r>
+        <w:br/>
         <w:t>第一号の試合に出場する選手及び同号の試合の審判員が、あらかじめ指定組織に登録された者であること。</w:t>
       </w:r>
     </w:p>
     <w:p>
       <w:pPr>
-        <w:pStyle w:val="Heading6"/>
+        <w:pStyle w:val="ListBullet"/>
         <w:ind w:left="880"/>
       </w:pPr>
       <w:r>
         <w:t>四</w:t>
-      </w:r>
-    </w:p>
-    <w:p>
-      <w:pPr>
-        <w:ind w:left="880"/>
-      </w:pPr>
-      <w:r>
+        <w:br/>
         <w:t>第一号の試合が、指定組織の定める競技規則に従って開催されること。</w:t>
       </w:r>
     </w:p>
@@ -266,6 +200,8 @@
     <w:p>
       <w:r>
         <w:t>センターは、実施するスポーツ振興投票ごとに、一つの試合ごとの投票の種類の数（以下この条において「試合当たり投票種類数」という。）が三となり、及びそのスポーツ振興投票の対象となる試合の数が十三となるよう、その試合を指定するものとする。</w:t>
+        <w:br/>
+        <w:t>この場合において、センターは、試合を実施する期日又は期間及び対戦するサッカーチーム名を明らかにするものとする。</w:t>
       </w:r>
     </w:p>
     <w:p>
@@ -334,137 +270,89 @@
     </w:p>
     <w:p>
       <w:pPr>
-        <w:pStyle w:val="Heading6"/>
+        <w:pStyle w:val="ListBullet"/>
         <w:ind w:left="880"/>
       </w:pPr>
       <w:r>
         <w:t>一</w:t>
-      </w:r>
-    </w:p>
-    <w:p>
-      <w:pPr>
-        <w:ind w:left="880"/>
-      </w:pPr>
-      <w:r>
+        <w:br/>
         <w:t>スポーツ振興投票の名称</w:t>
       </w:r>
     </w:p>
     <w:p>
       <w:pPr>
-        <w:pStyle w:val="Heading6"/>
+        <w:pStyle w:val="ListBullet"/>
         <w:ind w:left="880"/>
       </w:pPr>
       <w:r>
         <w:t>二</w:t>
-      </w:r>
-    </w:p>
-    <w:p>
-      <w:pPr>
-        <w:ind w:left="880"/>
-      </w:pPr>
-      <w:r>
+        <w:br/>
         <w:t>スポーツ振興投票券の発売者</w:t>
       </w:r>
     </w:p>
     <w:p>
       <w:pPr>
-        <w:pStyle w:val="Heading6"/>
+        <w:pStyle w:val="ListBullet"/>
         <w:ind w:left="880"/>
       </w:pPr>
       <w:r>
         <w:t>三</w:t>
-      </w:r>
-    </w:p>
-    <w:p>
-      <w:pPr>
-        <w:ind w:left="880"/>
-      </w:pPr>
-      <w:r>
+        <w:br/>
         <w:t>法第十八条第一項の規定により業務の委託を受けた金融機関（以下「受託金融機関」という。）の名称</w:t>
       </w:r>
     </w:p>
     <w:p>
       <w:pPr>
-        <w:pStyle w:val="Heading6"/>
+        <w:pStyle w:val="ListBullet"/>
         <w:ind w:left="880"/>
       </w:pPr>
       <w:r>
         <w:t>四</w:t>
-      </w:r>
-    </w:p>
-    <w:p>
-      <w:pPr>
-        <w:ind w:left="880"/>
-      </w:pPr>
-      <w:r>
+        <w:br/>
         <w:t>スポーツ振興投票に係る指定試合等についての投票の内容</w:t>
       </w:r>
     </w:p>
     <w:p>
       <w:pPr>
-        <w:pStyle w:val="Heading6"/>
+        <w:pStyle w:val="ListBullet"/>
         <w:ind w:left="880"/>
       </w:pPr>
       <w:r>
         <w:t>五</w:t>
-      </w:r>
-    </w:p>
-    <w:p>
-      <w:pPr>
-        <w:ind w:left="880"/>
-      </w:pPr>
-      <w:r>
+        <w:br/>
         <w:t>スポーツ振興投票券の券面金額（法第八条第二項のスポーツ振興投票券については、券面金額を合算した額）</w:t>
       </w:r>
     </w:p>
     <w:p>
       <w:pPr>
-        <w:pStyle w:val="Heading6"/>
+        <w:pStyle w:val="ListBullet"/>
         <w:ind w:left="880"/>
       </w:pPr>
       <w:r>
         <w:t>六</w:t>
-      </w:r>
-    </w:p>
-    <w:p>
-      <w:pPr>
-        <w:ind w:left="880"/>
-      </w:pPr>
-      <w:r>
+        <w:br/>
         <w:t>法第十一条に掲げる事項</w:t>
       </w:r>
     </w:p>
     <w:p>
       <w:pPr>
-        <w:pStyle w:val="Heading6"/>
+        <w:pStyle w:val="ListBullet"/>
         <w:ind w:left="880"/>
       </w:pPr>
       <w:r>
         <w:t>七</w:t>
-      </w:r>
-    </w:p>
-    <w:p>
-      <w:pPr>
-        <w:ind w:left="880"/>
-      </w:pPr>
-      <w:r>
+        <w:br/>
         <w:t>十九歳に満たない者等のスポーツ振興投票券の購入等の禁止に関する事項</w:t>
       </w:r>
     </w:p>
     <w:p>
       <w:pPr>
-        <w:pStyle w:val="Heading6"/>
+        <w:pStyle w:val="ListBullet"/>
         <w:ind w:left="880"/>
       </w:pPr>
       <w:r>
         <w:t>八</w:t>
-      </w:r>
-    </w:p>
-    <w:p>
-      <w:pPr>
-        <w:ind w:left="880"/>
-      </w:pPr>
-      <w:r>
+        <w:br/>
         <w:t>スポーツ振興投票券の払戻し債権の時効完成予定年月日その他当該債権の効力に関する事項</w:t>
       </w:r>
     </w:p>
@@ -483,52 +371,34 @@
     </w:p>
     <w:p>
       <w:pPr>
-        <w:pStyle w:val="Heading6"/>
+        <w:pStyle w:val="ListBullet"/>
         <w:ind w:left="880"/>
       </w:pPr>
       <w:r>
         <w:t>一</w:t>
-      </w:r>
-    </w:p>
-    <w:p>
-      <w:pPr>
-        <w:ind w:left="880"/>
-      </w:pPr>
-      <w:r>
+        <w:br/>
         <w:t>第三条第一項の期日又は期間に指定試合が開始されなかったとき。</w:t>
       </w:r>
     </w:p>
     <w:p>
       <w:pPr>
-        <w:pStyle w:val="Heading6"/>
+        <w:pStyle w:val="ListBullet"/>
         <w:ind w:left="880"/>
       </w:pPr>
       <w:r>
         <w:t>二</w:t>
-      </w:r>
-    </w:p>
-    <w:p>
-      <w:pPr>
-        <w:ind w:left="880"/>
-      </w:pPr>
-      <w:r>
+        <w:br/>
         <w:t>第三条第一項の期日又は期間に開始された指定試合が開始された日の翌日までに終了しなかったとき。</w:t>
       </w:r>
     </w:p>
     <w:p>
       <w:pPr>
-        <w:pStyle w:val="Heading6"/>
+        <w:pStyle w:val="ListBullet"/>
         <w:ind w:left="880"/>
       </w:pPr>
       <w:r>
         <w:t>三</w:t>
-      </w:r>
-    </w:p>
-    <w:p>
-      <w:pPr>
-        <w:ind w:left="880"/>
-      </w:pPr>
-      <w:r>
+        <w:br/>
         <w:t>第三条第一項の期日又は期間の最終日から三日以内に指定試合の結果の確定を行うことができなかったとき。</w:t>
       </w:r>
     </w:p>
@@ -564,6 +434,8 @@
       </w:pPr>
       <w:r>
         <w:t>センターは、天災地変その他やむを得ない事由により法第十二条の規定による通知を受領することができなかった場合において、機構への照会その他の方法により指定試合の結果を了知することができたときは、その通知を受領したものとみなすことができる。</w:t>
+        <w:br/>
+        <w:t>ただし、それらの方法によってもなおセンターが指定試合の結果を了知することができないときは、当該試合は開催されなかったものとみなす。</w:t>
       </w:r>
     </w:p>
     <w:p>
@@ -598,69 +470,45 @@
     </w:p>
     <w:p>
       <w:pPr>
-        <w:pStyle w:val="Heading6"/>
+        <w:pStyle w:val="ListBullet"/>
         <w:ind w:left="880"/>
       </w:pPr>
       <w:r>
         <w:t>一</w:t>
-      </w:r>
-    </w:p>
-    <w:p>
-      <w:pPr>
-        <w:ind w:left="880"/>
-      </w:pPr>
-      <w:r>
+        <w:br/>
         <w:t>第三条第一項の期日又は期間に特定指定試合が開始されなかったとき。</w:t>
       </w:r>
     </w:p>
     <w:p>
       <w:pPr>
-        <w:pStyle w:val="Heading6"/>
+        <w:pStyle w:val="ListBullet"/>
         <w:ind w:left="880"/>
       </w:pPr>
       <w:r>
         <w:t>二</w:t>
-      </w:r>
-    </w:p>
-    <w:p>
-      <w:pPr>
-        <w:ind w:left="880"/>
-      </w:pPr>
-      <w:r>
+        <w:br/>
         <w:t>第三条第一項の期日又は期間に開始された特定指定試合が開始された日の翌日までに終了しなかったとき。</w:t>
       </w:r>
     </w:p>
     <w:p>
       <w:pPr>
-        <w:pStyle w:val="Heading6"/>
+        <w:pStyle w:val="ListBullet"/>
         <w:ind w:left="880"/>
       </w:pPr>
       <w:r>
         <w:t>三</w:t>
-      </w:r>
-    </w:p>
-    <w:p>
-      <w:pPr>
-        <w:ind w:left="880"/>
-      </w:pPr>
-      <w:r>
+        <w:br/>
         <w:t>特定指定試合の結果の確認を行うことができなかったとき。</w:t>
       </w:r>
     </w:p>
     <w:p>
       <w:pPr>
-        <w:pStyle w:val="Heading6"/>
+        <w:pStyle w:val="ListBullet"/>
         <w:ind w:left="880"/>
       </w:pPr>
       <w:r>
         <w:t>四</w:t>
-      </w:r>
-    </w:p>
-    <w:p>
-      <w:pPr>
-        <w:ind w:left="880"/>
-      </w:pPr>
-      <w:r>
+        <w:br/>
         <w:t>指定組織が公表する試合の結果の情報が事実と異なることが明らかに認められるとき。</w:t>
       </w:r>
     </w:p>
@@ -683,36 +531,32 @@
     </w:p>
     <w:p>
       <w:pPr>
-        <w:pStyle w:val="Heading6"/>
+        <w:pStyle w:val="ListBullet"/>
         <w:ind w:left="880"/>
       </w:pPr>
       <w:r>
         <w:t>一</w:t>
+        <w:br/>
+        <w:t>特定指定試合の結果を確認した場合</w:t>
+        <w:br/>
+        <w:br/>
+        <w:br/>
+        <w:t>当該試合の結果の内容</w:t>
       </w:r>
     </w:p>
     <w:p>
       <w:pPr>
-        <w:ind w:left="880"/>
-      </w:pPr>
-      <w:r>
-        <w:t>特定指定試合の結果を確認した場合</w:t>
-      </w:r>
-    </w:p>
-    <w:p>
-      <w:pPr>
-        <w:pStyle w:val="Heading6"/>
+        <w:pStyle w:val="ListBullet"/>
         <w:ind w:left="880"/>
       </w:pPr>
       <w:r>
         <w:t>二</w:t>
-      </w:r>
-    </w:p>
-    <w:p>
-      <w:pPr>
-        <w:ind w:left="880"/>
-      </w:pPr>
-      <w:r>
+        <w:br/>
         <w:t>特定指定試合が開催されなかったものとみなされた場合</w:t>
+        <w:br/>
+        <w:br/>
+        <w:br/>
+        <w:t>その旨</w:t>
       </w:r>
     </w:p>
     <w:p>
@@ -773,69 +617,45 @@
     </w:p>
     <w:p>
       <w:pPr>
-        <w:pStyle w:val="Heading6"/>
+        <w:pStyle w:val="ListBullet"/>
         <w:ind w:left="880"/>
       </w:pPr>
       <w:r>
         <w:t>一</w:t>
-      </w:r>
-    </w:p>
-    <w:p>
-      <w:pPr>
-        <w:ind w:left="880"/>
-      </w:pPr>
-      <w:r>
+        <w:br/>
         <w:t>業務を委託しようとする金融機関の名称及び主たる事務所の所在地</w:t>
       </w:r>
     </w:p>
     <w:p>
       <w:pPr>
-        <w:pStyle w:val="Heading6"/>
+        <w:pStyle w:val="ListBullet"/>
         <w:ind w:left="880"/>
       </w:pPr>
       <w:r>
         <w:t>二</w:t>
-      </w:r>
-    </w:p>
-    <w:p>
-      <w:pPr>
-        <w:ind w:left="880"/>
-      </w:pPr>
-      <w:r>
+        <w:br/>
         <w:t>委託しようとする業務の内容</w:t>
       </w:r>
     </w:p>
     <w:p>
       <w:pPr>
-        <w:pStyle w:val="Heading6"/>
+        <w:pStyle w:val="ListBullet"/>
         <w:ind w:left="880"/>
       </w:pPr>
       <w:r>
         <w:t>三</w:t>
-      </w:r>
-    </w:p>
-    <w:p>
-      <w:pPr>
-        <w:ind w:left="880"/>
-      </w:pPr>
-      <w:r>
+        <w:br/>
         <w:t>業務を委託しようとする期間</w:t>
       </w:r>
     </w:p>
     <w:p>
       <w:pPr>
-        <w:pStyle w:val="Heading6"/>
+        <w:pStyle w:val="ListBullet"/>
         <w:ind w:left="880"/>
       </w:pPr>
       <w:r>
         <w:t>四</w:t>
-      </w:r>
-    </w:p>
-    <w:p>
-      <w:pPr>
-        <w:ind w:left="880"/>
-      </w:pPr>
-      <w:r>
+        <w:br/>
         <w:t>その他文部科学大臣が定める事項</w:t>
       </w:r>
     </w:p>
@@ -991,69 +811,45 @@
     </w:p>
     <w:p>
       <w:pPr>
-        <w:pStyle w:val="Heading6"/>
+        <w:pStyle w:val="ListBullet"/>
         <w:ind w:left="880"/>
       </w:pPr>
       <w:r>
         <w:t>一</w:t>
-      </w:r>
-    </w:p>
-    <w:p>
-      <w:pPr>
-        <w:ind w:left="880"/>
-      </w:pPr>
-      <w:r>
+        <w:br/>
         <w:t>オリンピック競技大会</w:t>
       </w:r>
     </w:p>
     <w:p>
       <w:pPr>
-        <w:pStyle w:val="Heading6"/>
+        <w:pStyle w:val="ListBullet"/>
         <w:ind w:left="880"/>
       </w:pPr>
       <w:r>
         <w:t>二</w:t>
-      </w:r>
-    </w:p>
-    <w:p>
-      <w:pPr>
-        <w:ind w:left="880"/>
-      </w:pPr>
-      <w:r>
+        <w:br/>
         <w:t>アジア競技大会</w:t>
       </w:r>
     </w:p>
     <w:p>
       <w:pPr>
-        <w:pStyle w:val="Heading6"/>
+        <w:pStyle w:val="ListBullet"/>
         <w:ind w:left="880"/>
       </w:pPr>
       <w:r>
         <w:t>三</w:t>
-      </w:r>
-    </w:p>
-    <w:p>
-      <w:pPr>
-        <w:ind w:left="880"/>
-      </w:pPr>
-      <w:r>
+        <w:br/>
         <w:t>ユニバーシアード競技大会</w:t>
       </w:r>
     </w:p>
     <w:p>
       <w:pPr>
-        <w:pStyle w:val="Heading6"/>
+        <w:pStyle w:val="ListBullet"/>
         <w:ind w:left="880"/>
       </w:pPr>
       <w:r>
         <w:t>四</w:t>
-      </w:r>
-    </w:p>
-    <w:p>
-      <w:pPr>
-        <w:ind w:left="880"/>
-      </w:pPr>
-      <w:r>
+        <w:br/>
         <w:t>その他前三号に掲げる競技会に準ずる規模を有する競技会で文部科学大臣が別に定めるもの</w:t>
       </w:r>
     </w:p>
@@ -1085,35 +881,23 @@
     </w:p>
     <w:p>
       <w:pPr>
-        <w:pStyle w:val="Heading6"/>
+        <w:pStyle w:val="ListBullet"/>
         <w:ind w:left="880"/>
       </w:pPr>
       <w:r>
         <w:t>一</w:t>
-      </w:r>
-    </w:p>
-    <w:p>
-      <w:pPr>
-        <w:ind w:left="880"/>
-      </w:pPr>
-      <w:r>
+        <w:br/>
         <w:t>名称及び住所並びに代表者の氏名</w:t>
       </w:r>
     </w:p>
     <w:p>
       <w:pPr>
-        <w:pStyle w:val="Heading6"/>
+        <w:pStyle w:val="ListBullet"/>
         <w:ind w:left="880"/>
       </w:pPr>
       <w:r>
         <w:t>二</w:t>
-      </w:r>
-    </w:p>
-    <w:p>
-      <w:pPr>
-        <w:ind w:left="880"/>
-      </w:pPr>
-      <w:r>
+        <w:br/>
         <w:t>事務所の所在地</w:t>
       </w:r>
     </w:p>
@@ -1136,86 +920,56 @@
     </w:p>
     <w:p>
       <w:pPr>
-        <w:pStyle w:val="Heading6"/>
+        <w:pStyle w:val="ListBullet"/>
         <w:ind w:left="880"/>
       </w:pPr>
       <w:r>
         <w:t>一</w:t>
-      </w:r>
-    </w:p>
-    <w:p>
-      <w:pPr>
-        <w:ind w:left="880"/>
-      </w:pPr>
-      <w:r>
+        <w:br/>
         <w:t>定款</w:t>
       </w:r>
     </w:p>
     <w:p>
       <w:pPr>
-        <w:pStyle w:val="Heading6"/>
+        <w:pStyle w:val="ListBullet"/>
         <w:ind w:left="880"/>
       </w:pPr>
       <w:r>
         <w:t>二</w:t>
-      </w:r>
-    </w:p>
-    <w:p>
-      <w:pPr>
-        <w:ind w:left="880"/>
-      </w:pPr>
-      <w:r>
+        <w:br/>
         <w:t>登記事項証明書</w:t>
       </w:r>
     </w:p>
     <w:p>
       <w:pPr>
-        <w:pStyle w:val="Heading6"/>
+        <w:pStyle w:val="ListBullet"/>
         <w:ind w:left="880"/>
       </w:pPr>
       <w:r>
         <w:t>三</w:t>
-      </w:r>
-    </w:p>
-    <w:p>
-      <w:pPr>
-        <w:ind w:left="880"/>
-      </w:pPr>
-      <w:r>
+        <w:br/>
         <w:t>役員の氏名、住所及び略歴を記載した書類</w:t>
       </w:r>
     </w:p>
     <w:p>
       <w:pPr>
-        <w:pStyle w:val="Heading6"/>
+        <w:pStyle w:val="ListBullet"/>
         <w:ind w:left="880"/>
       </w:pPr>
       <w:r>
         <w:t>四</w:t>
-      </w:r>
-    </w:p>
-    <w:p>
-      <w:pPr>
-        <w:ind w:left="880"/>
-      </w:pPr>
-      <w:r>
+        <w:br/>
         <w:t>法第二十四条に規定する業務に係る基本的な計画</w:t>
       </w:r>
     </w:p>
     <w:p>
       <w:pPr>
-        <w:pStyle w:val="Heading6"/>
+        <w:pStyle w:val="ListBullet"/>
         <w:ind w:left="880"/>
       </w:pPr>
       <w:r>
         <w:t>五</w:t>
-      </w:r>
-    </w:p>
-    <w:p>
-      <w:pPr>
-        <w:ind w:left="880"/>
-      </w:pPr>
-      <w:r>
+        <w:br/>
         <w:t>指定の申請に関する意思の決定を証する書面</w:t>
       </w:r>
     </w:p>
@@ -1234,52 +988,34 @@
     </w:p>
     <w:p>
       <w:pPr>
-        <w:pStyle w:val="Heading6"/>
+        <w:pStyle w:val="ListBullet"/>
         <w:ind w:left="880"/>
       </w:pPr>
       <w:r>
         <w:t>一</w:t>
-      </w:r>
-    </w:p>
-    <w:p>
-      <w:pPr>
-        <w:ind w:left="880"/>
-      </w:pPr>
-      <w:r>
+        <w:br/>
         <w:t>変更後の名称、住所又は事務所の所在地</w:t>
       </w:r>
     </w:p>
     <w:p>
       <w:pPr>
-        <w:pStyle w:val="Heading6"/>
+        <w:pStyle w:val="ListBullet"/>
         <w:ind w:left="880"/>
       </w:pPr>
       <w:r>
         <w:t>二</w:t>
-      </w:r>
-    </w:p>
-    <w:p>
-      <w:pPr>
-        <w:ind w:left="880"/>
-      </w:pPr>
-      <w:r>
+        <w:br/>
         <w:t>変更しようとする年月日</w:t>
       </w:r>
     </w:p>
     <w:p>
       <w:pPr>
-        <w:pStyle w:val="Heading6"/>
+        <w:pStyle w:val="ListBullet"/>
         <w:ind w:left="880"/>
       </w:pPr>
       <w:r>
         <w:t>三</w:t>
-      </w:r>
-    </w:p>
-    <w:p>
-      <w:pPr>
-        <w:ind w:left="880"/>
-      </w:pPr>
-      <w:r>
+        <w:br/>
         <w:t>変更しようとする理由</w:t>
       </w:r>
     </w:p>
@@ -1298,52 +1034,34 @@
     </w:p>
     <w:p>
       <w:pPr>
-        <w:pStyle w:val="Heading6"/>
+        <w:pStyle w:val="ListBullet"/>
         <w:ind w:left="880"/>
       </w:pPr>
       <w:r>
         <w:t>一</w:t>
-      </w:r>
-    </w:p>
-    <w:p>
-      <w:pPr>
-        <w:ind w:left="880"/>
-      </w:pPr>
-      <w:r>
+        <w:br/>
         <w:t>変更しようとする事項</w:t>
       </w:r>
     </w:p>
     <w:p>
       <w:pPr>
-        <w:pStyle w:val="Heading6"/>
+        <w:pStyle w:val="ListBullet"/>
         <w:ind w:left="880"/>
       </w:pPr>
       <w:r>
         <w:t>二</w:t>
-      </w:r>
-    </w:p>
-    <w:p>
-      <w:pPr>
-        <w:ind w:left="880"/>
-      </w:pPr>
-      <w:r>
+        <w:br/>
         <w:t>変更しようとする年月日</w:t>
       </w:r>
     </w:p>
     <w:p>
       <w:pPr>
-        <w:pStyle w:val="Heading6"/>
+        <w:pStyle w:val="ListBullet"/>
         <w:ind w:left="880"/>
       </w:pPr>
       <w:r>
         <w:t>三</w:t>
-      </w:r>
-    </w:p>
-    <w:p>
-      <w:pPr>
-        <w:ind w:left="880"/>
-      </w:pPr>
-      <w:r>
+        <w:br/>
         <w:t>変更しようとする理由</w:t>
       </w:r>
     </w:p>
@@ -1362,69 +1080,45 @@
     </w:p>
     <w:p>
       <w:pPr>
-        <w:pStyle w:val="Heading6"/>
+        <w:pStyle w:val="ListBullet"/>
         <w:ind w:left="880"/>
       </w:pPr>
       <w:r>
         <w:t>一</w:t>
-      </w:r>
-    </w:p>
-    <w:p>
-      <w:pPr>
-        <w:ind w:left="880"/>
-      </w:pPr>
-      <w:r>
+        <w:br/>
         <w:t>対象試合の計画的かつ安定的な開催に関する事項</w:t>
       </w:r>
     </w:p>
     <w:p>
       <w:pPr>
-        <w:pStyle w:val="Heading6"/>
+        <w:pStyle w:val="ListBullet"/>
         <w:ind w:left="880"/>
       </w:pPr>
       <w:r>
         <w:t>二</w:t>
-      </w:r>
-    </w:p>
-    <w:p>
-      <w:pPr>
-        <w:ind w:left="880"/>
-      </w:pPr>
-      <w:r>
+        <w:br/>
         <w:t>対象試合の結果の確定及びその通知の方法に関する事項</w:t>
       </w:r>
     </w:p>
     <w:p>
       <w:pPr>
-        <w:pStyle w:val="Heading6"/>
+        <w:pStyle w:val="ListBullet"/>
         <w:ind w:left="880"/>
       </w:pPr>
       <w:r>
         <w:t>三</w:t>
-      </w:r>
-    </w:p>
-    <w:p>
-      <w:pPr>
-        <w:ind w:left="880"/>
-      </w:pPr>
-      <w:r>
+        <w:br/>
         <w:t>対象試合における選手、監督及びコーチ並びに審判員の登録及び登録の抹消に関する事項</w:t>
       </w:r>
     </w:p>
     <w:p>
       <w:pPr>
-        <w:pStyle w:val="Heading6"/>
+        <w:pStyle w:val="ListBullet"/>
         <w:ind w:left="880"/>
       </w:pPr>
       <w:r>
         <w:t>四</w:t>
-      </w:r>
-    </w:p>
-    <w:p>
-      <w:pPr>
-        <w:ind w:left="880"/>
-      </w:pPr>
-      <w:r>
+        <w:br/>
         <w:t>対象試合の競技規則に関する事項</w:t>
       </w:r>
     </w:p>
@@ -1503,52 +1197,34 @@
     </w:p>
     <w:p>
       <w:pPr>
-        <w:pStyle w:val="Heading6"/>
+        <w:pStyle w:val="ListBullet"/>
         <w:ind w:left="880"/>
       </w:pPr>
       <w:r>
         <w:t>一</w:t>
-      </w:r>
-    </w:p>
-    <w:p>
-      <w:pPr>
-        <w:ind w:left="880"/>
-      </w:pPr>
-      <w:r>
+        <w:br/>
         <w:t>選任又は解任に係る役員の氏名、住所及び略歴</w:t>
       </w:r>
     </w:p>
     <w:p>
       <w:pPr>
-        <w:pStyle w:val="Heading6"/>
+        <w:pStyle w:val="ListBullet"/>
         <w:ind w:left="880"/>
       </w:pPr>
       <w:r>
         <w:t>二</w:t>
-      </w:r>
-    </w:p>
-    <w:p>
-      <w:pPr>
-        <w:ind w:left="880"/>
-      </w:pPr>
-      <w:r>
+        <w:br/>
         <w:t>選任又は解任しようとする年月日</w:t>
       </w:r>
     </w:p>
     <w:p>
       <w:pPr>
-        <w:pStyle w:val="Heading6"/>
+        <w:pStyle w:val="ListBullet"/>
         <w:ind w:left="880"/>
       </w:pPr>
       <w:r>
         <w:t>三</w:t>
-      </w:r>
-    </w:p>
-    <w:p>
-      <w:pPr>
-        <w:ind w:left="880"/>
-      </w:pPr>
-      <w:r>
+        <w:br/>
         <w:t>選任又は解任の理由</w:t>
       </w:r>
     </w:p>
@@ -1593,7 +1269,7 @@
         <w:pStyle w:val="Heading1"/>
       </w:pPr>
       <w:r>
-        <w:t>附　則（平成一二年三月一四日文部省令第一三号）</w:t>
+        <w:t>附則（平成一二年三月一四日文部省令第一三号）</w:t>
       </w:r>
     </w:p>
     <w:p>
@@ -1611,7 +1287,7 @@
         <w:pStyle w:val="Heading1"/>
       </w:pPr>
       <w:r>
-        <w:t>附　則（平成一二年一〇月三一日文部省令第五三号）</w:t>
+        <w:t>附則（平成一二年一〇月三一日文部省令第五三号）</w:t>
       </w:r>
     </w:p>
     <w:p>
@@ -1637,7 +1313,7 @@
         <w:pStyle w:val="Heading1"/>
       </w:pPr>
       <w:r>
-        <w:t>附　則（平成一四年一月一八日文部科学省令第一号）</w:t>
+        <w:t>附則（平成一四年一月一八日文部科学省令第一号）</w:t>
       </w:r>
     </w:p>
     <w:p>
@@ -1655,7 +1331,7 @@
         <w:pStyle w:val="Heading1"/>
       </w:pPr>
       <w:r>
-        <w:t>附　則（平成一五年一〇月一日文部科学省令第五一号）</w:t>
+        <w:t>附則（平成一五年一〇月一日文部科学省令第五一号）</w:t>
       </w:r>
     </w:p>
     <w:p>
@@ -1681,7 +1357,7 @@
         <w:pStyle w:val="Heading1"/>
       </w:pPr>
       <w:r>
-        <w:t>附　則（平成一七年三月三日文部科学省令第二号）</w:t>
+        <w:t>附則（平成一七年三月三日文部科学省令第二号）</w:t>
       </w:r>
     </w:p>
     <w:p>
@@ -1699,46 +1375,56 @@
         <w:pStyle w:val="Heading1"/>
       </w:pPr>
       <w:r>
-        <w:t>附　則（平成一七年四月七日文部科学省令第三三号）</w:t>
+        <w:t>附則（平成一七年四月七日文部科学省令第三三号）</w:t>
       </w:r>
     </w:p>
     <w:p>
+      <w:pPr>
+        <w:pStyle w:val="Heading5"/>
+        <w:ind w:left="440"/>
+      </w:pPr>
       <w:r>
-        <w:t>この省令は、公布の日から施行する。</w:t>
+        <w:t>１</w:t>
       </w:r>
     </w:p>
     <w:p>
       <w:pPr>
-        <w:pStyle w:val="Heading6"/>
-        <w:ind w:left="880"/>
+        <w:ind w:left="440"/>
       </w:pPr>
       <w:r>
-        <w:t>一</w:t>
+        <w:t>この省令は、公布の日から施行する。</w:t>
+        <w:br/>
+        <w:t>ただし、次の各号に掲げる規定は、当該各号に定める日から施行する。</w:t>
       </w:r>
     </w:p>
     <w:p>
       <w:pPr>
+        <w:pStyle w:val="ListBullet"/>
         <w:ind w:left="880"/>
       </w:pPr>
       <w:r>
+        <w:t>一</w:t>
+        <w:br/>
         <w:t>第三条第三項の改正規定（「別表第一備考第一号ニ及びホ」を「別表第一備考第一号ヘ及びト」に改める部分に限る。）及び別表第一の改正規定</w:t>
+        <w:br/>
+        <w:br/>
+        <w:br/>
+        <w:t>平成十七年五月十四日</w:t>
       </w:r>
     </w:p>
     <w:p>
       <w:pPr>
-        <w:pStyle w:val="Heading6"/>
+        <w:pStyle w:val="ListBullet"/>
         <w:ind w:left="880"/>
       </w:pPr>
       <w:r>
         <w:t>二</w:t>
-      </w:r>
-    </w:p>
-    <w:p>
-      <w:pPr>
-        <w:ind w:left="880"/>
-      </w:pPr>
-      <w:r>
+        <w:br/>
         <w:t>第一条第二項の改正規定、第三条第三項の改正規定（「別表第二」を「別表第三」に改める部分に限る。）、第四条第二項を削る改正規定、第六条の改正規定及び別表第二を別表第三とし、別表第一の次に一表を加える改正規定</w:t>
+        <w:br/>
+        <w:br/>
+        <w:br/>
+        <w:t>平成十七年六月一日</w:t>
       </w:r>
     </w:p>
     <w:p>
@@ -1785,7 +1471,7 @@
         <w:pStyle w:val="Heading1"/>
       </w:pPr>
       <w:r>
-        <w:t>附　則（平成一八年九月七日文部科学省令第三三号）</w:t>
+        <w:t>附則（平成一八年九月七日文部科学省令第三三号）</w:t>
       </w:r>
     </w:p>
     <w:p>
@@ -1803,7 +1489,7 @@
         <w:pStyle w:val="Heading1"/>
       </w:pPr>
       <w:r>
-        <w:t>附　則（平成二二年二月九日文部科学省令第一号）</w:t>
+        <w:t>附則（平成二二年二月九日文部科学省令第一号）</w:t>
       </w:r>
     </w:p>
     <w:p>
@@ -1821,7 +1507,7 @@
         <w:pStyle w:val="Heading1"/>
       </w:pPr>
       <w:r>
-        <w:t>附　則（平成二五年二月七日文部科学省令第二号）</w:t>
+        <w:t>附則（平成二五年二月七日文部科学省令第二号）</w:t>
       </w:r>
     </w:p>
     <w:p>
@@ -1839,10 +1525,22 @@
         <w:pStyle w:val="Heading1"/>
       </w:pPr>
       <w:r>
-        <w:t>附　則（平成二五年一〇月一七日文部科学省令第二八号）</w:t>
+        <w:t>附則（平成二五年一〇月一七日文部科学省令第二八号）</w:t>
       </w:r>
     </w:p>
     <w:p>
+      <w:pPr>
+        <w:pStyle w:val="Heading5"/>
+        <w:ind w:left="440"/>
+      </w:pPr>
+      <w:r>
+        <w:t>１</w:t>
+      </w:r>
+    </w:p>
+    <w:p>
+      <w:pPr>
+        <w:ind w:left="440"/>
+      </w:pPr>
       <w:r>
         <w:t>この省令は、スポーツ振興投票の実施等に関する法律及び独立行政法人日本スポーツ振興センター法の一部を改正する法律の施行の日（平成二十五年十月十八日）から施行する。</w:t>
       </w:r>
@@ -1884,7 +1582,7 @@
     </w:pPr>
     <w:r>
       <w:tab/>
-      <w:t>WeGov v0.1 - FTS141</w:t>
+      <w:t>WeGov v0.2 - FTS141</w:t>
     </w:r>
   </w:p>
 </w:ftr>
